--- a/Lab5/Lab5_report.docx
+++ b/Lab5/Lab5_report.docx
@@ -111,19 +111,8 @@
           <w:bCs/>
           <w:szCs w:val="24"/>
         </w:rPr>
-        <w:t>劉</w:t>
-      </w:r>
-      <w:proofErr w:type="gramStart"/>
-      <w:r>
-        <w:rPr>
-          <w:rFonts w:ascii="Microsoft JhengHei" w:eastAsia="Microsoft JhengHei" w:hAnsi="Microsoft JhengHei" w:cs="Times New Roman" w:hint="eastAsia"/>
-          <w:b/>
-          <w:bCs/>
-          <w:szCs w:val="24"/>
-        </w:rPr>
-        <w:t>祐廷</w:t>
-      </w:r>
-      <w:proofErr w:type="gramEnd"/>
+        <w:t>劉祐廷</w:t>
+      </w:r>
     </w:p>
     <w:p>
       <w:pPr>
@@ -157,9 +146,50 @@
           <w:sz w:val="28"/>
           <w:szCs w:val="28"/>
         </w:rPr>
-        <w:t xml:space="preserve">Explain why </w:t>
-      </w:r>
-      <w:proofErr w:type="spellStart"/>
+        <w:t>Explain why ReLU is typically preferred over Sigmoid as the activation function in the convolutional block?</w:t>
+      </w:r>
+    </w:p>
+    <w:p>
+      <w:pPr>
+        <w:pStyle w:val="a9"/>
+        <w:ind w:left="360"/>
+        <w:jc w:val="both"/>
+        <w:rPr>
+          <w:rFonts w:eastAsia="DFKai-SB" w:cs="Times New Roman"/>
+          <w:szCs w:val="24"/>
+        </w:rPr>
+      </w:pPr>
+      <w:r>
+        <w:rPr>
+          <w:rFonts w:eastAsia="DFKai-SB" w:cs="Times New Roman"/>
+          <w:szCs w:val="24"/>
+        </w:rPr>
+        <w:t>ReLU converts negative values to zero, reducing the computational load of the model and effectively acting as a drop node mechanism. When used in hidden layers, it introduces some randomness, helping to mitigate the vanishing gradient problem. On the other hand, the sigmoid function maps values to a range between 0 and 1, making it less suitable as an activation function for hidden layers.</w:t>
+      </w:r>
+    </w:p>
+    <w:p>
+      <w:pPr>
+        <w:pStyle w:val="a9"/>
+        <w:ind w:left="360"/>
+        <w:jc w:val="both"/>
+        <w:rPr>
+          <w:rFonts w:eastAsia="DFKai-SB" w:cs="Times New Roman"/>
+          <w:szCs w:val="24"/>
+        </w:rPr>
+      </w:pPr>
+    </w:p>
+    <w:p>
+      <w:pPr>
+        <w:pStyle w:val="a9"/>
+        <w:numPr>
+          <w:ilvl w:val="0"/>
+          <w:numId w:val="1"/>
+        </w:numPr>
+        <w:rPr>
+          <w:rFonts w:eastAsia="DFKai-SB" w:cs="Times New Roman"/>
+          <w:szCs w:val="24"/>
+        </w:rPr>
+      </w:pPr>
       <w:r>
         <w:rPr>
           <w:rFonts w:asciiTheme="majorHAnsi" w:eastAsia="DFKai-SB" w:hAnsiTheme="majorHAnsi" w:cs="Times New Roman"/>
@@ -168,10 +198,57 @@
           <w:sz w:val="28"/>
           <w:szCs w:val="28"/>
         </w:rPr>
-        <w:t>ReLU</w:t>
-      </w:r>
-      <w:proofErr w:type="spellEnd"/>
-      <w:r>
+        <w:t>Describe how you design the CNN architecture and your findings in choosing parameters such as filter_size and pool_size for each layer?</w:t>
+      </w:r>
+    </w:p>
+    <w:p>
+      <w:pPr>
+        <w:pStyle w:val="a9"/>
+        <w:ind w:left="360"/>
+        <w:rPr>
+          <w:rFonts w:eastAsia="DFKai-SB" w:cs="Times New Roman" w:hint="eastAsia"/>
+          <w:szCs w:val="24"/>
+        </w:rPr>
+      </w:pPr>
+      <w:r>
+        <w:rPr>
+          <w:rFonts w:eastAsia="DFKai-SB" w:cs="Times New Roman"/>
+          <w:szCs w:val="24"/>
+        </w:rPr>
+        <w:t>I designed a convolutional neural network with three convolutional layers, using channel sizes of [1, 16, 32, 64]. Each convolutional layer is followed by a ReLU activation layer and a max-pooling layer with a pool size of 2. After the convolutional and pooling operations, the output is flattened and passed through three dense layers to produce the final output.</w:t>
+      </w:r>
+      <w:r>
+        <w:rPr>
+          <w:rFonts w:eastAsia="DFKai-SB" w:cs="Times New Roman" w:hint="eastAsia"/>
+          <w:szCs w:val="24"/>
+        </w:rPr>
+        <w:t xml:space="preserve"> </w:t>
+      </w:r>
+      <w:r>
+        <w:rPr>
+          <w:rFonts w:eastAsia="DFKai-SB" w:cs="Times New Roman"/>
+          <w:szCs w:val="24"/>
+        </w:rPr>
+        <w:t>During testing, I observed that applying max-pooling too many times or using a pool size that is too large makes the loss difficult to converge. Therefore, I settled on a pool size of 2. Additionally, I noticed that using too few dense layers also leads to difficulties in loss convergence. However, I did not observe significant differences when changing the filter size in the convolutional layers. Based on articles I’ve read, using an odd filter size is often recommended because it allows the filter to have a central position, aligning better with the feature map.</w:t>
+      </w:r>
+    </w:p>
+    <w:p>
+      <w:pPr>
+        <w:pStyle w:val="a9"/>
+        <w:ind w:left="360"/>
+        <w:rPr>
+          <w:rFonts w:eastAsia="DFKai-SB" w:cs="Times New Roman"/>
+          <w:szCs w:val="24"/>
+        </w:rPr>
+      </w:pPr>
+    </w:p>
+    <w:p>
+      <w:pPr>
+        <w:pStyle w:val="a9"/>
+        <w:numPr>
+          <w:ilvl w:val="0"/>
+          <w:numId w:val="1"/>
+        </w:numPr>
         <w:rPr>
           <w:rFonts w:asciiTheme="majorHAnsi" w:eastAsia="DFKai-SB" w:hAnsiTheme="majorHAnsi" w:cs="Times New Roman"/>
           <w:b/>
@@ -179,54 +256,8 @@
           <w:sz w:val="28"/>
           <w:szCs w:val="28"/>
         </w:rPr>
-        <w:t xml:space="preserve"> is typically preferred over Sigmoid as the activation function in the convolutional block?</w:t>
-      </w:r>
-    </w:p>
-    <w:p>
-      <w:pPr>
-        <w:pStyle w:val="a9"/>
-        <w:ind w:left="360"/>
-        <w:jc w:val="both"/>
-        <w:rPr>
-          <w:rFonts w:eastAsia="DFKai-SB" w:cs="Times New Roman"/>
-          <w:szCs w:val="24"/>
-        </w:rPr>
-      </w:pPr>
-      <w:proofErr w:type="spellStart"/>
-      <w:r>
-        <w:rPr>
-          <w:rFonts w:eastAsia="DFKai-SB" w:cs="Times New Roman"/>
-          <w:szCs w:val="24"/>
-        </w:rPr>
-        <w:t>ReLU</w:t>
-      </w:r>
-      <w:proofErr w:type="spellEnd"/>
-      <w:r>
-        <w:rPr>
-          <w:rFonts w:eastAsia="DFKai-SB" w:cs="Times New Roman"/>
-          <w:szCs w:val="24"/>
-        </w:rPr>
-        <w:t xml:space="preserve"> converts negative values to zero, reducing the computational load of the model and effectively acting as a drop node mechanism. When used in hidden layers, it introduces some randomness, helping to mitigate the vanishing gradient problem. On the other hand, the sigmoid function maps values to a range between 0 and 1, making it less suitable as an activation function for hidden layers.</w:t>
-      </w:r>
-    </w:p>
-    <w:p>
-      <w:pPr>
-        <w:pStyle w:val="a9"/>
-        <w:ind w:left="360"/>
-        <w:jc w:val="both"/>
-        <w:rPr>
-          <w:rFonts w:eastAsia="DFKai-SB" w:cs="Times New Roman"/>
-          <w:szCs w:val="24"/>
-        </w:rPr>
-      </w:pPr>
-    </w:p>
-    <w:p>
-      <w:pPr>
-        <w:pStyle w:val="a9"/>
-        <w:numPr>
-          <w:ilvl w:val="0"/>
-          <w:numId w:val="1"/>
-        </w:numPr>
+      </w:pPr>
+      <w:r>
         <w:rPr>
           <w:rFonts w:asciiTheme="majorHAnsi" w:eastAsia="DFKai-SB" w:hAnsiTheme="majorHAnsi" w:cs="Times New Roman"/>
           <w:b/>
@@ -234,8 +265,13 @@
           <w:sz w:val="28"/>
           <w:szCs w:val="28"/>
         </w:rPr>
-      </w:pPr>
-      <w:r>
+        <w:t>Calculate and compare the number of learnable parameters between the CNN model and the NN model you designed for binary classification in Lab4. For simplicity, omit the bias parameters and calculate only the weights.</w:t>
+      </w:r>
+    </w:p>
+    <w:p>
+      <w:pPr>
+        <w:pStyle w:val="a9"/>
+        <w:ind w:left="360"/>
         <w:rPr>
           <w:rFonts w:asciiTheme="majorHAnsi" w:eastAsia="DFKai-SB" w:hAnsiTheme="majorHAnsi" w:cs="Times New Roman"/>
           <w:b/>
@@ -243,131 +279,6 @@
           <w:sz w:val="28"/>
           <w:szCs w:val="28"/>
         </w:rPr>
-        <w:t xml:space="preserve">Describe how you design the CNN architecture and your findings in choosing parameters such as </w:t>
-      </w:r>
-      <w:proofErr w:type="spellStart"/>
-      <w:r>
-        <w:rPr>
-          <w:rFonts w:asciiTheme="majorHAnsi" w:eastAsia="DFKai-SB" w:hAnsiTheme="majorHAnsi" w:cs="Times New Roman"/>
-          <w:b/>
-          <w:bCs/>
-          <w:sz w:val="28"/>
-          <w:szCs w:val="28"/>
-        </w:rPr>
-        <w:t>filter_size</w:t>
-      </w:r>
-      <w:proofErr w:type="spellEnd"/>
-      <w:r>
-        <w:rPr>
-          <w:rFonts w:asciiTheme="majorHAnsi" w:eastAsia="DFKai-SB" w:hAnsiTheme="majorHAnsi" w:cs="Times New Roman"/>
-          <w:b/>
-          <w:bCs/>
-          <w:sz w:val="28"/>
-          <w:szCs w:val="28"/>
-        </w:rPr>
-        <w:t xml:space="preserve"> and </w:t>
-      </w:r>
-      <w:proofErr w:type="spellStart"/>
-      <w:r>
-        <w:rPr>
-          <w:rFonts w:asciiTheme="majorHAnsi" w:eastAsia="DFKai-SB" w:hAnsiTheme="majorHAnsi" w:cs="Times New Roman"/>
-          <w:b/>
-          <w:bCs/>
-          <w:sz w:val="28"/>
-          <w:szCs w:val="28"/>
-        </w:rPr>
-        <w:t>pool_size</w:t>
-      </w:r>
-      <w:proofErr w:type="spellEnd"/>
-      <w:r>
-        <w:rPr>
-          <w:rFonts w:asciiTheme="majorHAnsi" w:eastAsia="DFKai-SB" w:hAnsiTheme="majorHAnsi" w:cs="Times New Roman"/>
-          <w:b/>
-          <w:bCs/>
-          <w:sz w:val="28"/>
-          <w:szCs w:val="28"/>
-        </w:rPr>
-        <w:t xml:space="preserve"> for each layer?</w:t>
-      </w:r>
-    </w:p>
-    <w:p>
-      <w:pPr>
-        <w:pStyle w:val="a9"/>
-        <w:ind w:left="360"/>
-        <w:rPr>
-          <w:rFonts w:eastAsia="DFKai-SB" w:cs="Times New Roman"/>
-          <w:szCs w:val="24"/>
-        </w:rPr>
-      </w:pPr>
-      <w:r>
-        <w:rPr>
-          <w:rFonts w:eastAsia="DFKai-SB" w:cs="Times New Roman"/>
-          <w:szCs w:val="24"/>
-        </w:rPr>
-        <w:t xml:space="preserve">When the learning rate is slightly too high, it can cause gradient descent to over-correct, leading to sudden increases in loss. With SGD, since each update of </w:t>
-      </w:r>
-      <w:r>
-        <w:rPr>
-          <w:rFonts w:eastAsia="DFKai-SB" w:cs="Cambria Math"/>
-          <w:szCs w:val="24"/>
-        </w:rPr>
-        <w:t>w</w:t>
-      </w:r>
-      <w:r>
-        <w:rPr>
-          <w:rFonts w:eastAsia="DFKai-SB" w:cs="Times New Roman"/>
-          <w:szCs w:val="24"/>
-        </w:rPr>
-        <w:t xml:space="preserve"> is calculated using only a small portion of the data, the process is less stable, which can result in oscillations in the loss during training.</w:t>
-      </w:r>
-    </w:p>
-    <w:p>
-      <w:pPr>
-        <w:pStyle w:val="a9"/>
-        <w:ind w:left="360"/>
-        <w:rPr>
-          <w:rFonts w:eastAsia="DFKai-SB" w:cs="Times New Roman"/>
-          <w:szCs w:val="24"/>
-        </w:rPr>
-      </w:pPr>
-    </w:p>
-    <w:p>
-      <w:pPr>
-        <w:pStyle w:val="a9"/>
-        <w:numPr>
-          <w:ilvl w:val="0"/>
-          <w:numId w:val="1"/>
-        </w:numPr>
-        <w:rPr>
-          <w:rFonts w:asciiTheme="majorHAnsi" w:eastAsia="DFKai-SB" w:hAnsiTheme="majorHAnsi" w:cs="Times New Roman"/>
-          <w:b/>
-          <w:bCs/>
-          <w:sz w:val="28"/>
-          <w:szCs w:val="28"/>
-        </w:rPr>
-      </w:pPr>
-      <w:r>
-        <w:rPr>
-          <w:rFonts w:asciiTheme="majorHAnsi" w:eastAsia="DFKai-SB" w:hAnsiTheme="majorHAnsi" w:cs="Times New Roman"/>
-          <w:b/>
-          <w:bCs/>
-          <w:sz w:val="28"/>
-          <w:szCs w:val="28"/>
-        </w:rPr>
-        <w:t>Calculate and compare the number of learnable parameters between the CNN model and the NN model you designed for binary classification in Lab4. For simplicity, omit the bias parameters and calculate only the weights.</w:t>
-      </w:r>
-    </w:p>
-    <w:p>
-      <w:pPr>
-        <w:pStyle w:val="a9"/>
-        <w:ind w:left="360"/>
-        <w:rPr>
-          <w:rFonts w:asciiTheme="majorHAnsi" w:eastAsia="DFKai-SB" w:hAnsiTheme="majorHAnsi" w:cs="Times New Roman"/>
-          <w:b/>
-          <w:bCs/>
-          <w:sz w:val="28"/>
-          <w:szCs w:val="28"/>
-        </w:rPr>
       </w:pPr>
       <w:r>
         <w:rPr>
@@ -475,77 +386,7 @@
           <w:rFonts w:eastAsia="DFKai-SB" w:cs="Times New Roman" w:hint="eastAsia"/>
           <w:szCs w:val="24"/>
         </w:rPr>
-        <w:t xml:space="preserve"> learnable parameters. In lab 5, my convolution layer node list is [1, 16, 32, 64] and filter size is 2, which has 1 * 16 * 2 * 2 + </w:t>
-      </w:r>
-      <w:r>
-        <w:rPr>
-          <w:rFonts w:eastAsia="DFKai-SB" w:cs="Times New Roman" w:hint="eastAsia"/>
-          <w:szCs w:val="24"/>
-        </w:rPr>
-        <w:t>1</w:t>
-      </w:r>
-      <w:r>
-        <w:rPr>
-          <w:rFonts w:eastAsia="DFKai-SB" w:cs="Times New Roman" w:hint="eastAsia"/>
-          <w:szCs w:val="24"/>
-        </w:rPr>
-        <w:t>6</w:t>
-      </w:r>
-      <w:r>
-        <w:rPr>
-          <w:rFonts w:eastAsia="DFKai-SB" w:cs="Times New Roman" w:hint="eastAsia"/>
-          <w:szCs w:val="24"/>
-        </w:rPr>
-        <w:t xml:space="preserve"> * </w:t>
-      </w:r>
-      <w:r>
-        <w:rPr>
-          <w:rFonts w:eastAsia="DFKai-SB" w:cs="Times New Roman" w:hint="eastAsia"/>
-          <w:szCs w:val="24"/>
-        </w:rPr>
-        <w:t>32</w:t>
-      </w:r>
-      <w:r>
-        <w:rPr>
-          <w:rFonts w:eastAsia="DFKai-SB" w:cs="Times New Roman" w:hint="eastAsia"/>
-          <w:szCs w:val="24"/>
-        </w:rPr>
-        <w:t xml:space="preserve"> * 2 * 2 +</w:t>
-      </w:r>
-      <w:r>
-        <w:rPr>
-          <w:rFonts w:eastAsia="DFKai-SB" w:cs="Times New Roman" w:hint="eastAsia"/>
-          <w:szCs w:val="24"/>
-        </w:rPr>
-        <w:t xml:space="preserve"> 32</w:t>
-      </w:r>
-      <w:r>
-        <w:rPr>
-          <w:rFonts w:eastAsia="DFKai-SB" w:cs="Times New Roman" w:hint="eastAsia"/>
-          <w:szCs w:val="24"/>
-        </w:rPr>
-        <w:t xml:space="preserve"> * </w:t>
-      </w:r>
-      <w:r>
-        <w:rPr>
-          <w:rFonts w:eastAsia="DFKai-SB" w:cs="Times New Roman" w:hint="eastAsia"/>
-          <w:szCs w:val="24"/>
-        </w:rPr>
-        <w:t>64</w:t>
-      </w:r>
-      <w:r>
-        <w:rPr>
-          <w:rFonts w:eastAsia="DFKai-SB" w:cs="Times New Roman" w:hint="eastAsia"/>
-          <w:szCs w:val="24"/>
-        </w:rPr>
-        <w:t xml:space="preserve"> * 2 * 2</w:t>
-      </w:r>
-      <w:r>
-        <w:rPr>
-          <w:rFonts w:eastAsia="DFKai-SB" w:cs="Times New Roman" w:hint="eastAsia"/>
-          <w:szCs w:val="24"/>
-        </w:rPr>
-        <w:t xml:space="preserve"> = </w:t>
+        <w:t xml:space="preserve"> learnable parameters. In lab 5, my convolution layer node list is [1, 16, 32, 64] and filter size is 2, which has 1 * 16 * 2 * 2 + 16 * 32 * 2 * 2 + 32 * 64 * 2 * 2 = </w:t>
       </w:r>
       <w:r>
         <w:rPr>
@@ -568,49 +409,21 @@
           <w:rFonts w:eastAsia="DFKai-SB" w:cs="Times New Roman" w:hint="eastAsia"/>
           <w:szCs w:val="24"/>
         </w:rPr>
-        <w:t xml:space="preserve"> </w:t>
+        <w:t xml:space="preserve"> learnable parameters in total, which is much less than </w:t>
+      </w:r>
+      <w:r>
+        <w:rPr>
+          <w:rFonts w:eastAsia="DFKai-SB" w:cs="Times New Roman"/>
+          <w:szCs w:val="24"/>
+        </w:rPr>
+        <w:t>the</w:t>
       </w:r>
       <w:r>
         <w:rPr>
           <w:rFonts w:eastAsia="DFKai-SB" w:cs="Times New Roman" w:hint="eastAsia"/>
           <w:szCs w:val="24"/>
         </w:rPr>
-        <w:t>learnable parameters</w:t>
-      </w:r>
-      <w:r>
-        <w:rPr>
-          <w:rFonts w:eastAsia="DFKai-SB" w:cs="Times New Roman" w:hint="eastAsia"/>
-          <w:szCs w:val="24"/>
-        </w:rPr>
-        <w:t xml:space="preserve"> in total, which is much less than </w:t>
-      </w:r>
-      <w:r>
-        <w:rPr>
-          <w:rFonts w:eastAsia="DFKai-SB" w:cs="Times New Roman"/>
-          <w:szCs w:val="24"/>
-        </w:rPr>
-        <w:t>the</w:t>
-      </w:r>
-      <w:r>
-        <w:rPr>
-          <w:rFonts w:eastAsia="DFKai-SB" w:cs="Times New Roman" w:hint="eastAsia"/>
-          <w:szCs w:val="24"/>
-        </w:rPr>
-        <w:t xml:space="preserve"> number of </w:t>
-      </w:r>
-      <w:r>
-        <w:rPr>
-          <w:rFonts w:eastAsia="DFKai-SB" w:cs="Times New Roman" w:hint="eastAsia"/>
-          <w:szCs w:val="24"/>
-        </w:rPr>
-        <w:t>learnable parameters</w:t>
-      </w:r>
-      <w:r>
-        <w:rPr>
-          <w:rFonts w:eastAsia="DFKai-SB" w:cs="Times New Roman" w:hint="eastAsia"/>
-          <w:szCs w:val="24"/>
-        </w:rPr>
-        <w:t xml:space="preserve"> in lab 4, saving lots of </w:t>
+        <w:t xml:space="preserve"> number of learnable parameters in lab 4, saving lots of </w:t>
       </w:r>
       <w:r>
         <w:rPr>
@@ -1617,6 +1430,7 @@
   <w:style w:type="character" w:default="1" w:styleId="a0">
     <w:name w:val="Default Paragraph Font"/>
     <w:uiPriority w:val="1"/>
+    <w:semiHidden/>
     <w:unhideWhenUsed/>
   </w:style>
   <w:style w:type="table" w:default="1" w:styleId="a1">
